--- a/보고서/이용선/32주차.docx
+++ b/보고서/이용선/32주차.docx
@@ -212,8 +212,6 @@
             <w:r>
               <w:t>2</w:t>
             </w:r>
-            <w:bookmarkStart w:id="0" w:name="_GoBack"/>
-            <w:bookmarkEnd w:id="0"/>
             <w:r>
               <w:rPr>
                 <w:rFonts w:hint="eastAsia"/>
@@ -427,9 +425,6 @@
                 <w:numId w:val="14"/>
               </w:numPr>
               <w:ind w:leftChars="0"/>
-              <w:rPr>
-                <w:rFonts w:hint="eastAsia"/>
-              </w:rPr>
             </w:pPr>
             <w:r>
               <w:rPr>
@@ -534,9 +529,6 @@
                 <w:numId w:val="14"/>
               </w:numPr>
               <w:ind w:leftChars="0"/>
-              <w:rPr>
-                <w:rFonts w:hint="eastAsia"/>
-              </w:rPr>
             </w:pPr>
             <w:r>
               <w:rPr>
@@ -637,9 +629,6 @@
             <w:pPr>
               <w:pStyle w:val="a4"/>
               <w:ind w:leftChars="0" w:left="1120"/>
-              <w:rPr>
-                <w:rFonts w:hint="eastAsia"/>
-              </w:rPr>
             </w:pPr>
           </w:p>
         </w:tc>
@@ -825,9 +814,6 @@
       <w:pPr>
         <w:pStyle w:val="a4"/>
         <w:ind w:leftChars="0" w:left="1200"/>
-        <w:rPr>
-          <w:rFonts w:hint="eastAsia"/>
-        </w:rPr>
       </w:pPr>
       <w:r>
         <w:rPr>
@@ -1702,9 +1688,6 @@
       <w:pPr>
         <w:pStyle w:val="a4"/>
         <w:ind w:leftChars="0" w:left="1200"/>
-        <w:rPr>
-          <w:rFonts w:hint="eastAsia"/>
-        </w:rPr>
       </w:pPr>
       <w:r>
         <w:rPr>
@@ -2014,9 +1997,6 @@
       <w:pPr>
         <w:pStyle w:val="a4"/>
         <w:ind w:leftChars="0" w:left="1200"/>
-        <w:rPr>
-          <w:rFonts w:hint="eastAsia"/>
-        </w:rPr>
       </w:pPr>
       <w:r>
         <w:rPr>
@@ -2189,9 +2169,6 @@
       <w:pPr>
         <w:pStyle w:val="a4"/>
         <w:ind w:leftChars="0" w:left="1200"/>
-        <w:rPr>
-          <w:rFonts w:hint="eastAsia"/>
-        </w:rPr>
       </w:pPr>
       <w:r>
         <w:rPr>
@@ -2271,6 +2248,9 @@
           <w:numId w:val="1"/>
         </w:numPr>
         <w:ind w:leftChars="0"/>
+        <w:rPr>
+          <w:rFonts w:hint="eastAsia"/>
+        </w:rPr>
       </w:pPr>
       <w:r>
         <w:t xml:space="preserve">3D Sound </w:t>
@@ -2290,15 +2270,6 @@
         </w:rPr>
         <w:t>테스트 완료 (콘솔 응용프로그램)</w:t>
       </w:r>
-    </w:p>
-    <w:p>
-      <w:pPr>
-        <w:pStyle w:val="a4"/>
-        <w:ind w:leftChars="0" w:left="1200"/>
-        <w:rPr>
-          <w:rFonts w:hint="eastAsia"/>
-        </w:rPr>
-      </w:pPr>
     </w:p>
     <w:p>
       <w:pPr>
@@ -2331,6 +2302,17 @@
         </w:numPr>
         <w:ind w:leftChars="0"/>
       </w:pPr>
+      <w:hyperlink r:id="rId35" w:history="1">
+        <w:r>
+          <w:rPr>
+            <w:rStyle w:val="a5"/>
+          </w:rPr>
+          <w:t>https://youtu.be/L388VUTtcvU</w:t>
+        </w:r>
+      </w:hyperlink>
+      <w:r>
+        <w:t xml:space="preserve"> </w:t>
+      </w:r>
     </w:p>
     <w:tbl>
       <w:tblPr>
@@ -2735,14 +2717,19 @@
               <w:t>A</w:t>
             </w:r>
             <w:r>
-              <w:t xml:space="preserve">PI </w:t>
-            </w:r>
-            <w:r>
-              <w:rPr>
-                <w:rFonts w:hint="eastAsia"/>
-              </w:rPr>
-              <w:t>이식</w:t>
-            </w:r>
+              <w:t>PI</w:t>
+            </w:r>
+            <w:r>
+              <w:t xml:space="preserve"> </w:t>
+            </w:r>
+            <w:r>
+              <w:rPr>
+                <w:rFonts w:hint="eastAsia"/>
+              </w:rPr>
+              <w:t>졸업작품 이식</w:t>
+            </w:r>
+            <w:bookmarkStart w:id="0" w:name="_GoBack"/>
+            <w:bookmarkEnd w:id="0"/>
           </w:p>
         </w:tc>
       </w:tr>
@@ -5195,7 +5182,7 @@
 </file>
 
 <file path=customXml/itemProps1.xml><?xml version="1.0" encoding="utf-8"?>
-<ds:datastoreItem xmlns:ds="http://schemas.openxmlformats.org/officeDocument/2006/customXml" ds:itemID="{53B50731-5992-482C-B78D-0ADACFED5B36}">
+<ds:datastoreItem xmlns:ds="http://schemas.openxmlformats.org/officeDocument/2006/customXml" ds:itemID="{7C1AF502-83F0-4ED7-83F9-995F6789A77A}">
   <ds:schemaRefs>
     <ds:schemaRef ds:uri="http://schemas.openxmlformats.org/officeDocument/2006/bibliography"/>
   </ds:schemaRefs>
